--- a/Individual reflections/W18984891 Kelvin Rushbrook Individual Reflection.docx
+++ b/Individual reflections/W18984891 Kelvin Rushbrook Individual Reflection.docx
@@ -55,91 +55,96 @@
     </w:p>
     <w:p>
       <w:r>
+        <w:t xml:space="preserve">I also struggled </w:t>
+      </w:r>
+      <w:r>
+        <w:t xml:space="preserve">when it came to determining exactly what Resole wanted data wise, </w:t>
+      </w:r>
+      <w:r>
+        <w:t>luckily,</w:t>
+      </w:r>
+      <w:r>
+        <w:t xml:space="preserve"> we were able to aske them questions during the tutorials and this helped quite a bit to narrow down the requirements.</w:t>
+      </w:r>
+    </w:p>
+    <w:p/>
+    <w:p>
+      <w:r>
+        <w:t xml:space="preserve">During this </w:t>
+      </w:r>
+      <w:r>
+        <w:t>project,</w:t>
+      </w:r>
+      <w:r>
+        <w:t xml:space="preserve"> I</w:t>
+      </w:r>
+      <w:r>
+        <w:t xml:space="preserve"> developed a deeper understanding of</w:t>
+      </w:r>
+      <w:r>
+        <w:t xml:space="preserve"> GIT. I had never used GIT before for a </w:t>
+      </w:r>
+      <w:r>
+        <w:t>project,</w:t>
+      </w:r>
+      <w:r>
+        <w:t xml:space="preserve"> and I found it extremely helpful for not only keeping track of </w:t>
+      </w:r>
+      <w:r>
+        <w:t>updates, but</w:t>
+      </w:r>
+      <w:r>
+        <w:t xml:space="preserve"> also for ensuring everyone is working on the same base line.</w:t>
+      </w:r>
+      <w:r>
+        <w:t xml:space="preserve"> </w:t>
+      </w:r>
+    </w:p>
+    <w:p>
+      <w:r>
+        <w:t xml:space="preserve">I really believe that </w:t>
+      </w:r>
+      <w:r>
+        <w:t>this will come in extremely helpful for my future and have enjoyed working with it.</w:t>
+      </w:r>
+    </w:p>
+    <w:p>
+      <w:r>
+        <w:t>One issue however is I used Git Gui which I found out the day before submission that this does not verify your pushes, next time I will ensure git Bash is used along with the GPG key.</w:t>
+      </w:r>
+    </w:p>
+    <w:p>
+      <w:r>
+        <w:t xml:space="preserve">I also learned more how to cope with </w:t>
+      </w:r>
+      <w:r>
+        <w:t xml:space="preserve">time sensitive tasks </w:t>
+      </w:r>
+      <w:r>
+        <w:t>by</w:t>
+      </w:r>
+      <w:r>
+        <w:t xml:space="preserve"> splitting a large project into </w:t>
+      </w:r>
+      <w:r>
+        <w:t>its</w:t>
+      </w:r>
+      <w:r>
+        <w:t xml:space="preserve"> core parts </w:t>
+      </w:r>
+      <w:r>
+        <w:t>to</w:t>
+      </w:r>
+      <w:r>
+        <w:t xml:space="preserve"> track progress and ensure </w:t>
+      </w:r>
+      <w:r>
+        <w:t xml:space="preserve">I can achieve my goals in the time required. </w:t>
+      </w:r>
+    </w:p>
+    <w:p>
+      <w:r>
         <w:lastRenderedPageBreak/>
-        <w:t xml:space="preserve">I also struggled </w:t>
-      </w:r>
-      <w:r>
-        <w:t xml:space="preserve">when it came to determining exactly what Resole wanted data wise, </w:t>
-      </w:r>
-      <w:r>
-        <w:t>luckily,</w:t>
-      </w:r>
-      <w:r>
-        <w:t xml:space="preserve"> we were able to aske them questions during the tutorials and this helped quite a bit to narrow down the requirements.</w:t>
-      </w:r>
-    </w:p>
-    <w:p/>
-    <w:p>
-      <w:r>
-        <w:t xml:space="preserve">During this </w:t>
-      </w:r>
-      <w:r>
-        <w:t>project,</w:t>
-      </w:r>
-      <w:r>
-        <w:t xml:space="preserve"> I</w:t>
-      </w:r>
-      <w:r>
-        <w:t xml:space="preserve"> developed a deeper understanding of</w:t>
-      </w:r>
-      <w:r>
-        <w:t xml:space="preserve"> GIT. I had never used GIT before for a </w:t>
-      </w:r>
-      <w:r>
-        <w:t>project,</w:t>
-      </w:r>
-      <w:r>
-        <w:t xml:space="preserve"> and I found it extremely helpful for not only keeping track of </w:t>
-      </w:r>
-      <w:r>
-        <w:t>updates, but</w:t>
-      </w:r>
-      <w:r>
-        <w:t xml:space="preserve"> also for ensuring everyone is working on the same base line.</w:t>
-      </w:r>
-      <w:r>
-        <w:t xml:space="preserve"> </w:t>
-      </w:r>
-    </w:p>
-    <w:p>
-      <w:r>
-        <w:t xml:space="preserve">I really believe that </w:t>
-      </w:r>
-      <w:r>
-        <w:t>this will come in extremely helpful for my future and have enjoyed working with it.</w:t>
-      </w:r>
-    </w:p>
-    <w:p>
-      <w:r>
-        <w:t xml:space="preserve">I also learned more how to cope with </w:t>
-      </w:r>
-      <w:r>
-        <w:t xml:space="preserve">time sensitive tasks </w:t>
-      </w:r>
-      <w:r>
-        <w:t>by</w:t>
-      </w:r>
-      <w:r>
-        <w:t xml:space="preserve"> splitting a large project into </w:t>
-      </w:r>
-      <w:r>
-        <w:t>its</w:t>
-      </w:r>
-      <w:r>
-        <w:t xml:space="preserve"> core parts </w:t>
-      </w:r>
-      <w:r>
-        <w:t>to</w:t>
-      </w:r>
-      <w:r>
-        <w:t xml:space="preserve"> track progress and ensure </w:t>
-      </w:r>
-      <w:r>
-        <w:t xml:space="preserve">I can achieve my goals in the time required. </w:t>
-      </w:r>
-    </w:p>
-    <w:p>
-      <w:r>
         <w:t>I believe the Work Break Down Structure helped me a lot to keep track of the project.</w:t>
       </w:r>
     </w:p>
@@ -506,7 +511,6 @@
           <w:sz w:val="22"/>
           <w:szCs w:val="22"/>
         </w:rPr>
-        <w:lastRenderedPageBreak/>
         <w:t>17/02/2025</w:t>
       </w:r>
       <w:r>
@@ -743,25 +747,7 @@
           <w:sz w:val="22"/>
           <w:szCs w:val="22"/>
         </w:rPr>
-        <w:t>–</w:t>
-      </w:r>
-      <w:r>
-        <w:rPr>
-          <w:b/>
-          <w:bCs/>
-          <w:sz w:val="22"/>
-          <w:szCs w:val="22"/>
-        </w:rPr>
-        <w:t xml:space="preserve"> Fig</w:t>
-      </w:r>
-      <w:r>
-        <w:rPr>
-          <w:b/>
-          <w:bCs/>
-          <w:sz w:val="22"/>
-          <w:szCs w:val="22"/>
-        </w:rPr>
-        <w:t xml:space="preserve"> 7</w:t>
+        <w:t>– Fig 7</w:t>
       </w:r>
     </w:p>
     <w:p>
@@ -1043,7 +1029,7 @@
                 <v:stroke joinstyle="miter"/>
                 <v:path gradientshapeok="t" o:connecttype="rect"/>
               </v:shapetype>
-              <v:shape id="Text Box 2" o:spid="_x0000_s1026" type="#_x0000_t202" style="position:absolute;margin-left:25.35pt;margin-top:10.7pt;width:394pt;height:35.2pt;z-index:-251655168;visibility:visible;mso-wrap-style:square;mso-width-percent:0;mso-height-percent:0;mso-wrap-distance-left:9pt;mso-wrap-distance-top:3.6pt;mso-wrap-distance-right:9pt;mso-wrap-distance-bottom:3.6pt;mso-position-horizontal:absolute;mso-position-horizontal-relative:left-margin-area;mso-position-vertical:absolute;mso-position-vertical-relative:text;mso-width-percent:0;mso-height-percent:0;mso-width-relative:margin;mso-height-relative:margin;v-text-anchor:top" o:gfxdata="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">
+              <v:shape id="Text Box 2" o:spid="_x0000_s1026" type="#_x0000_t202" style="position:absolute;margin-left:25.35pt;margin-top:10.7pt;width:394pt;height:35.2pt;z-index:-251655168;visibility:visible;mso-wrap-style:square;mso-width-percent:0;mso-height-percent:0;mso-wrap-distance-left:9pt;mso-wrap-distance-top:3.6pt;mso-wrap-distance-right:9pt;mso-wrap-distance-bottom:3.6pt;mso-position-horizontal:absolute;mso-position-horizontal-relative:left-margin-area;mso-position-vertical:absolute;mso-position-vertical-relative:text;mso-width-percent:0;mso-height-percent:0;mso-width-relative:margin;mso-height-relative:margin;v-text-anchor:top" o:gfxdata="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">
                 <v:textbox>
                   <w:txbxContent>
                     <w:p>
@@ -1283,7 +1269,7 @@
           </mc:Choice>
           <mc:Fallback>
             <w:pict>
-              <v:shape w14:anchorId="70A98782" id="_x0000_s1027" type="#_x0000_t202" style="position:absolute;margin-left:30pt;margin-top:13.35pt;width:276.65pt;height:31.1pt;z-index:-251653120;visibility:visible;mso-wrap-style:square;mso-width-percent:0;mso-height-percent:0;mso-wrap-distance-left:9pt;mso-wrap-distance-top:3.6pt;mso-wrap-distance-right:9pt;mso-wrap-distance-bottom:3.6pt;mso-position-horizontal:absolute;mso-position-horizontal-relative:left-margin-area;mso-position-vertical:absolute;mso-position-vertical-relative:text;mso-width-percent:0;mso-height-percent:0;mso-width-relative:margin;mso-height-relative:margin;v-text-anchor:top" o:gfxdata="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">
+              <v:shape w14:anchorId="70A98782" id="_x0000_s1027" type="#_x0000_t202" style="position:absolute;margin-left:30pt;margin-top:13.35pt;width:276.65pt;height:31.1pt;z-index:-251653120;visibility:visible;mso-wrap-style:square;mso-width-percent:0;mso-height-percent:0;mso-wrap-distance-left:9pt;mso-wrap-distance-top:3.6pt;mso-wrap-distance-right:9pt;mso-wrap-distance-bottom:3.6pt;mso-position-horizontal:absolute;mso-position-horizontal-relative:left-margin-area;mso-position-vertical:absolute;mso-position-vertical-relative:text;mso-width-percent:0;mso-height-percent:0;mso-width-relative:margin;mso-height-relative:margin;v-text-anchor:top" o:gfxdata="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">
                 <v:textbox>
                   <w:txbxContent>
                     <w:p>
@@ -1582,6 +1568,7 @@
       </w:pPr>
       <w:r>
         <w:rPr>
+          <w:noProof/>
           <w:sz w:val="22"/>
           <w:szCs w:val="22"/>
         </w:rPr>
@@ -1797,7 +1784,7 @@
           </mc:Choice>
           <mc:Fallback>
             <w:pict>
-              <v:shape w14:anchorId="391ABFB6" id="_x0000_s1029" type="#_x0000_t202" style="position:absolute;margin-left:30pt;margin-top:311.55pt;width:370pt;height:31.05pt;z-index:-251644928;visibility:visible;mso-wrap-style:square;mso-width-percent:0;mso-height-percent:0;mso-wrap-distance-left:9pt;mso-wrap-distance-top:3.6pt;mso-wrap-distance-right:9pt;mso-wrap-distance-bottom:3.6pt;mso-position-horizontal:absolute;mso-position-horizontal-relative:left-margin-area;mso-position-vertical:absolute;mso-position-vertical-relative:text;mso-width-percent:0;mso-height-percent:0;mso-width-relative:margin;mso-height-relative:margin;v-text-anchor:top" o:gfxdata="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">
+              <v:shape w14:anchorId="391ABFB6" id="_x0000_s1029" type="#_x0000_t202" style="position:absolute;margin-left:30pt;margin-top:311.55pt;width:370pt;height:31.05pt;z-index:-251644928;visibility:visible;mso-wrap-style:square;mso-width-percent:0;mso-height-percent:0;mso-wrap-distance-left:9pt;mso-wrap-distance-top:3.6pt;mso-wrap-distance-right:9pt;mso-wrap-distance-bottom:3.6pt;mso-position-horizontal:absolute;mso-position-horizontal-relative:left-margin-area;mso-position-vertical:absolute;mso-position-vertical-relative:text;mso-width-percent:0;mso-height-percent:0;mso-width-relative:margin;mso-height-relative:margin;v-text-anchor:top" o:gfxdata="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">
                 <v:textbox>
                   <w:txbxContent>
                     <w:p>
@@ -1928,7 +1915,7 @@
           </mc:Choice>
           <mc:Fallback>
             <w:pict>
-              <v:shape w14:anchorId="0BF029B3" id="_x0000_s1030" type="#_x0000_t202" style="position:absolute;margin-left:30pt;margin-top:34.9pt;width:282.65pt;height:31.05pt;z-index:-251646976;visibility:visible;mso-wrap-style:square;mso-width-percent:0;mso-height-percent:0;mso-wrap-distance-left:9pt;mso-wrap-distance-top:3.6pt;mso-wrap-distance-right:9pt;mso-wrap-distance-bottom:3.6pt;mso-position-horizontal:absolute;mso-position-horizontal-relative:left-margin-area;mso-position-vertical:absolute;mso-position-vertical-relative:text;mso-width-percent:0;mso-height-percent:0;mso-width-relative:margin;mso-height-relative:margin;v-text-anchor:top" o:gfxdata="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">
+              <v:shape w14:anchorId="0BF029B3" id="_x0000_s1030" type="#_x0000_t202" style="position:absolute;margin-left:30pt;margin-top:34.9pt;width:282.65pt;height:31.05pt;z-index:-251646976;visibility:visible;mso-wrap-style:square;mso-width-percent:0;mso-height-percent:0;mso-wrap-distance-left:9pt;mso-wrap-distance-top:3.6pt;mso-wrap-distance-right:9pt;mso-wrap-distance-bottom:3.6pt;mso-position-horizontal:absolute;mso-position-horizontal-relative:left-margin-area;mso-position-vertical:absolute;mso-position-vertical-relative:text;mso-width-percent:0;mso-height-percent:0;mso-width-relative:margin;mso-height-relative:margin;v-text-anchor:top" o:gfxdata="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">
                 <v:textbox>
                   <w:txbxContent>
                     <w:p>
@@ -1969,6 +1956,7 @@
       </w:r>
       <w:r>
         <w:rPr>
+          <w:noProof/>
           <w:sz w:val="22"/>
           <w:szCs w:val="22"/>
         </w:rPr>
@@ -2034,6 +2022,7 @@
           <w:bCs/>
           <w:i/>
           <w:iCs/>
+          <w:noProof/>
           <w:sz w:val="22"/>
           <w:szCs w:val="22"/>
         </w:rPr>
@@ -2294,6 +2283,7 @@
           <w:sz w:val="22"/>
           <w:szCs w:val="22"/>
         </w:rPr>
+        <w:lastRenderedPageBreak/>
         <w:br/>
       </w:r>
       <w:r>
@@ -2957,6 +2947,9 @@
         </w:rPr>
       </w:pPr>
       <w:r>
+        <w:rPr>
+          <w:noProof/>
+        </w:rPr>
         <w:drawing>
           <wp:anchor distT="0" distB="0" distL="114300" distR="114300" simplePos="0" relativeHeight="251689984" behindDoc="1" locked="0" layoutInCell="1" allowOverlap="1" wp14:anchorId="3FD24F8B" wp14:editId="3EC5E66B">
             <wp:simplePos x="0" y="0"/>
@@ -3225,7 +3218,7 @@
           </mc:Choice>
           <mc:Fallback>
             <w:pict>
-              <v:shape w14:anchorId="21673409" id="_x0000_s1034" type="#_x0000_t202" style="position:absolute;margin-left:47.3pt;margin-top:.4pt;width:384pt;height:31.05pt;z-index:-251622400;visibility:visible;mso-wrap-style:square;mso-width-percent:0;mso-height-percent:0;mso-wrap-distance-left:9pt;mso-wrap-distance-top:3.6pt;mso-wrap-distance-right:9pt;mso-wrap-distance-bottom:3.6pt;mso-position-horizontal:absolute;mso-position-horizontal-relative:left-margin-area;mso-position-vertical:absolute;mso-position-vertical-relative:text;mso-width-percent:0;mso-height-percent:0;mso-width-relative:margin;mso-height-relative:margin;v-text-anchor:top" o:gfxdata="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">
+              <v:shape w14:anchorId="21673409" id="_x0000_s1034" type="#_x0000_t202" style="position:absolute;margin-left:47.3pt;margin-top:.4pt;width:384pt;height:31.05pt;z-index:-251622400;visibility:visible;mso-wrap-style:square;mso-width-percent:0;mso-height-percent:0;mso-wrap-distance-left:9pt;mso-wrap-distance-top:3.6pt;mso-wrap-distance-right:9pt;mso-wrap-distance-bottom:3.6pt;mso-position-horizontal:absolute;mso-position-horizontal-relative:left-margin-area;mso-position-vertical:absolute;mso-position-vertical-relative:text;mso-width-percent:0;mso-height-percent:0;mso-width-relative:margin;mso-height-relative:margin;v-text-anchor:top" o:gfxdata="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">
                 <v:textbox>
                   <w:txbxContent>
                     <w:p>
@@ -3360,7 +3353,7 @@
           </mc:Choice>
           <mc:Fallback>
             <w:pict>
-              <v:shape w14:anchorId="25B0B4B5" id="_x0000_s1035" type="#_x0000_t202" style="position:absolute;margin-left:46.6pt;margin-top:22.4pt;width:384pt;height:31.05pt;z-index:-251616256;visibility:visible;mso-wrap-style:square;mso-width-percent:0;mso-height-percent:0;mso-wrap-distance-left:9pt;mso-wrap-distance-top:3.6pt;mso-wrap-distance-right:9pt;mso-wrap-distance-bottom:3.6pt;mso-position-horizontal:absolute;mso-position-horizontal-relative:left-margin-area;mso-position-vertical:absolute;mso-position-vertical-relative:text;mso-width-percent:0;mso-height-percent:0;mso-width-relative:margin;mso-height-relative:margin;v-text-anchor:top" o:gfxdata="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">
+              <v:shape w14:anchorId="25B0B4B5" id="_x0000_s1035" type="#_x0000_t202" style="position:absolute;margin-left:46.6pt;margin-top:22.4pt;width:384pt;height:31.05pt;z-index:-251616256;visibility:visible;mso-wrap-style:square;mso-width-percent:0;mso-height-percent:0;mso-wrap-distance-left:9pt;mso-wrap-distance-top:3.6pt;mso-wrap-distance-right:9pt;mso-wrap-distance-bottom:3.6pt;mso-position-horizontal:absolute;mso-position-horizontal-relative:left-margin-area;mso-position-vertical:absolute;mso-position-vertical-relative:text;mso-width-percent:0;mso-height-percent:0;mso-width-relative:margin;mso-height-relative:margin;v-text-anchor:top" o:gfxdata="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">
                 <v:textbox>
                   <w:txbxContent>
                     <w:p>
@@ -3404,6 +3397,9 @@
         </w:rPr>
       </w:pPr>
       <w:r>
+        <w:rPr>
+          <w:noProof/>
+        </w:rPr>
         <w:drawing>
           <wp:anchor distT="0" distB="0" distL="114300" distR="114300" simplePos="0" relativeHeight="251696128" behindDoc="1" locked="0" layoutInCell="1" allowOverlap="1" wp14:anchorId="0B8FCB53" wp14:editId="3C686D33">
             <wp:simplePos x="0" y="0"/>
